--- a/Python_Installation_Guide.docx
+++ b/Python_Installation_Guide.docx
@@ -419,105 +419,374 @@
         </w:rPr>
         <w:t xml:space="preserve">, </w:t>
       </w:r>
+      <w:r>
+        <w:rPr>
+          <w:rFonts w:ascii="Calibri" w:eastAsia="Times New Roman" w:hAnsi="Calibri" w:cs="Calibri"/>
+          <w:sz w:val="22"/>
+          <w:szCs w:val="22"/>
+          <w:lang w:eastAsia="en-GB"/>
+        </w:rPr>
+        <w:t xml:space="preserve">type the following commands </w:t>
+      </w:r>
+    </w:p>
+    <w:p>
+      <w:pPr>
+        <w:spacing w:before="100" w:beforeAutospacing="1" w:after="100" w:afterAutospacing="1"/>
+        <w:ind w:left="720"/>
+        <w:rPr>
+          <w:rFonts w:ascii="Consolas" w:eastAsia="Times New Roman" w:hAnsi="Consolas" w:cs="Consolas"/>
+          <w:color w:val="47729B"/>
+          <w:sz w:val="20"/>
+          <w:szCs w:val="20"/>
+          <w:shd w:val="clear" w:color="auto" w:fill="F2F4F7"/>
+          <w:lang w:eastAsia="en-GB"/>
+        </w:rPr>
+      </w:pPr>
+      <w:r>
+        <w:rPr>
+          <w:rFonts w:ascii="Consolas" w:eastAsia="Times New Roman" w:hAnsi="Consolas" w:cs="Consolas"/>
+          <w:color w:val="47729B"/>
+          <w:sz w:val="20"/>
+          <w:szCs w:val="20"/>
+          <w:shd w:val="clear" w:color="auto" w:fill="F2F4F7"/>
+          <w:lang w:eastAsia="en-GB"/>
+        </w:rPr>
+        <w:t>pip install seaborn</w:t>
+      </w:r>
+    </w:p>
+    <w:p>
+      <w:pPr>
+        <w:spacing w:before="100" w:beforeAutospacing="1" w:after="100" w:afterAutospacing="1"/>
+        <w:ind w:left="720"/>
+        <w:rPr>
+          <w:rFonts w:ascii="Consolas" w:eastAsia="Times New Roman" w:hAnsi="Consolas" w:cs="Consolas"/>
+          <w:color w:val="47729B"/>
+          <w:sz w:val="20"/>
+          <w:szCs w:val="20"/>
+          <w:shd w:val="clear" w:color="auto" w:fill="F2F4F7"/>
+          <w:lang w:eastAsia="en-GB"/>
+        </w:rPr>
+      </w:pPr>
+      <w:r>
+        <w:rPr>
+          <w:rFonts w:ascii="Consolas" w:eastAsia="Times New Roman" w:hAnsi="Consolas" w:cs="Consolas"/>
+          <w:color w:val="47729B"/>
+          <w:sz w:val="20"/>
+          <w:szCs w:val="20"/>
+          <w:shd w:val="clear" w:color="auto" w:fill="F2F4F7"/>
+          <w:lang w:eastAsia="en-GB"/>
+        </w:rPr>
+        <w:t xml:space="preserve">pip install </w:t>
+      </w:r>
+      <w:proofErr w:type="spellStart"/>
+      <w:r>
+        <w:rPr>
+          <w:rFonts w:ascii="Consolas" w:eastAsia="Times New Roman" w:hAnsi="Consolas" w:cs="Consolas"/>
+          <w:color w:val="47729B"/>
+          <w:sz w:val="20"/>
+          <w:szCs w:val="20"/>
+          <w:shd w:val="clear" w:color="auto" w:fill="F2F4F7"/>
+          <w:lang w:eastAsia="en-GB"/>
+        </w:rPr>
+        <w:t>tweepy</w:t>
+      </w:r>
+      <w:proofErr w:type="spellEnd"/>
+    </w:p>
+    <w:p>
+      <w:pPr>
+        <w:spacing w:before="100" w:beforeAutospacing="1" w:after="100" w:afterAutospacing="1"/>
+        <w:ind w:left="720"/>
+        <w:rPr>
+          <w:rFonts w:ascii="Consolas" w:eastAsia="Times New Roman" w:hAnsi="Consolas" w:cs="Consolas"/>
+          <w:color w:val="47729B"/>
+          <w:sz w:val="20"/>
+          <w:szCs w:val="20"/>
+          <w:shd w:val="clear" w:color="auto" w:fill="F2F4F7"/>
+          <w:lang w:eastAsia="en-GB"/>
+        </w:rPr>
+      </w:pPr>
+      <w:r>
+        <w:rPr>
+          <w:rFonts w:ascii="Consolas" w:eastAsia="Times New Roman" w:hAnsi="Consolas" w:cs="Consolas"/>
+          <w:color w:val="47729B"/>
+          <w:sz w:val="20"/>
+          <w:szCs w:val="20"/>
+          <w:shd w:val="clear" w:color="auto" w:fill="F2F4F7"/>
+          <w:lang w:eastAsia="en-GB"/>
+        </w:rPr>
+        <w:t>pip install beautifulsoup4</w:t>
+      </w:r>
+    </w:p>
+    <w:p>
+      <w:pPr>
+        <w:spacing w:before="100" w:beforeAutospacing="1" w:after="100" w:afterAutospacing="1"/>
+        <w:ind w:left="720"/>
+        <w:rPr>
+          <w:rFonts w:ascii="Consolas" w:eastAsia="Times New Roman" w:hAnsi="Consolas" w:cs="Consolas"/>
+          <w:color w:val="47729B"/>
+          <w:sz w:val="20"/>
+          <w:szCs w:val="20"/>
+          <w:shd w:val="clear" w:color="auto" w:fill="F2F4F7"/>
+          <w:lang w:eastAsia="en-GB"/>
+        </w:rPr>
+      </w:pPr>
+      <w:r>
+        <w:rPr>
+          <w:rFonts w:ascii="Consolas" w:eastAsia="Times New Roman" w:hAnsi="Consolas" w:cs="Consolas"/>
+          <w:color w:val="47729B"/>
+          <w:sz w:val="20"/>
+          <w:szCs w:val="20"/>
+          <w:shd w:val="clear" w:color="auto" w:fill="F2F4F7"/>
+          <w:lang w:eastAsia="en-GB"/>
+        </w:rPr>
+        <w:lastRenderedPageBreak/>
+        <w:t xml:space="preserve">pip install </w:t>
+      </w:r>
+      <w:r>
+        <w:rPr>
+          <w:rFonts w:ascii="Consolas" w:eastAsia="Times New Roman" w:hAnsi="Consolas" w:cs="Consolas"/>
+          <w:color w:val="47729B"/>
+          <w:sz w:val="20"/>
+          <w:szCs w:val="20"/>
+          <w:shd w:val="clear" w:color="auto" w:fill="F2F4F7"/>
+          <w:lang w:eastAsia="en-GB"/>
+        </w:rPr>
+        <w:t>sys</w:t>
+      </w:r>
+    </w:p>
+    <w:p>
+      <w:pPr>
+        <w:spacing w:before="100" w:beforeAutospacing="1" w:after="100" w:afterAutospacing="1"/>
+        <w:ind w:left="720"/>
+        <w:rPr>
+          <w:rFonts w:ascii="Consolas" w:eastAsia="Times New Roman" w:hAnsi="Consolas" w:cs="Consolas"/>
+          <w:color w:val="47729B"/>
+          <w:sz w:val="20"/>
+          <w:szCs w:val="20"/>
+          <w:shd w:val="clear" w:color="auto" w:fill="F2F4F7"/>
+          <w:lang w:eastAsia="en-GB"/>
+        </w:rPr>
+      </w:pPr>
+      <w:r>
+        <w:rPr>
+          <w:rFonts w:ascii="Consolas" w:eastAsia="Times New Roman" w:hAnsi="Consolas" w:cs="Consolas"/>
+          <w:color w:val="47729B"/>
+          <w:sz w:val="20"/>
+          <w:szCs w:val="20"/>
+          <w:shd w:val="clear" w:color="auto" w:fill="F2F4F7"/>
+          <w:lang w:eastAsia="en-GB"/>
+        </w:rPr>
+        <w:t xml:space="preserve">pip install </w:t>
+      </w:r>
+      <w:r>
+        <w:rPr>
+          <w:rFonts w:ascii="Consolas" w:eastAsia="Times New Roman" w:hAnsi="Consolas" w:cs="Consolas"/>
+          <w:color w:val="47729B"/>
+          <w:sz w:val="20"/>
+          <w:szCs w:val="20"/>
+          <w:shd w:val="clear" w:color="auto" w:fill="F2F4F7"/>
+          <w:lang w:eastAsia="en-GB"/>
+        </w:rPr>
+        <w:t>re</w:t>
+      </w:r>
+    </w:p>
+    <w:p>
+      <w:pPr>
+        <w:spacing w:before="100" w:beforeAutospacing="1" w:after="100" w:afterAutospacing="1"/>
+        <w:ind w:left="720"/>
+        <w:rPr>
+          <w:rFonts w:ascii="Consolas" w:eastAsia="Times New Roman" w:hAnsi="Consolas" w:cs="Consolas"/>
+          <w:color w:val="47729B"/>
+          <w:sz w:val="20"/>
+          <w:szCs w:val="20"/>
+          <w:shd w:val="clear" w:color="auto" w:fill="F2F4F7"/>
+          <w:lang w:eastAsia="en-GB"/>
+        </w:rPr>
+      </w:pPr>
+      <w:r>
+        <w:rPr>
+          <w:rFonts w:ascii="Consolas" w:eastAsia="Times New Roman" w:hAnsi="Consolas" w:cs="Consolas"/>
+          <w:color w:val="47729B"/>
+          <w:sz w:val="20"/>
+          <w:szCs w:val="20"/>
+          <w:shd w:val="clear" w:color="auto" w:fill="F2F4F7"/>
+          <w:lang w:eastAsia="en-GB"/>
+        </w:rPr>
+        <w:t>pip install genism</w:t>
+      </w:r>
+    </w:p>
+    <w:p>
+      <w:pPr>
+        <w:spacing w:before="100" w:beforeAutospacing="1" w:after="100" w:afterAutospacing="1"/>
+        <w:ind w:left="720"/>
+        <w:rPr>
+          <w:rFonts w:ascii="Consolas" w:eastAsia="Times New Roman" w:hAnsi="Consolas" w:cs="Consolas"/>
+          <w:color w:val="47729B"/>
+          <w:sz w:val="20"/>
+          <w:szCs w:val="20"/>
+          <w:shd w:val="clear" w:color="auto" w:fill="F2F4F7"/>
+          <w:lang w:eastAsia="en-GB"/>
+        </w:rPr>
+      </w:pPr>
+      <w:r>
+        <w:rPr>
+          <w:rFonts w:ascii="Consolas" w:eastAsia="Times New Roman" w:hAnsi="Consolas" w:cs="Consolas"/>
+          <w:color w:val="47729B"/>
+          <w:sz w:val="20"/>
+          <w:szCs w:val="20"/>
+          <w:shd w:val="clear" w:color="auto" w:fill="F2F4F7"/>
+          <w:lang w:eastAsia="en-GB"/>
+        </w:rPr>
+        <w:t xml:space="preserve">pip install </w:t>
+      </w:r>
+      <w:r>
+        <w:rPr>
+          <w:rFonts w:ascii="Consolas" w:eastAsia="Times New Roman" w:hAnsi="Consolas" w:cs="Consolas"/>
+          <w:color w:val="47729B"/>
+          <w:sz w:val="20"/>
+          <w:szCs w:val="20"/>
+          <w:shd w:val="clear" w:color="auto" w:fill="F2F4F7"/>
+          <w:lang w:eastAsia="en-GB"/>
+        </w:rPr>
+        <w:t>spacy</w:t>
+      </w:r>
+    </w:p>
+    <w:p>
+      <w:pPr>
+        <w:spacing w:before="100" w:beforeAutospacing="1" w:after="100" w:afterAutospacing="1"/>
+        <w:ind w:left="720"/>
+        <w:rPr>
+          <w:rFonts w:ascii="Consolas" w:eastAsia="Times New Roman" w:hAnsi="Consolas" w:cs="Consolas"/>
+          <w:color w:val="47729B"/>
+          <w:sz w:val="20"/>
+          <w:szCs w:val="20"/>
+          <w:shd w:val="clear" w:color="auto" w:fill="F2F4F7"/>
+          <w:lang w:eastAsia="en-GB"/>
+        </w:rPr>
+      </w:pPr>
+      <w:r>
+        <w:rPr>
+          <w:rFonts w:ascii="Consolas" w:eastAsia="Times New Roman" w:hAnsi="Consolas" w:cs="Consolas"/>
+          <w:color w:val="47729B"/>
+          <w:sz w:val="20"/>
+          <w:szCs w:val="20"/>
+          <w:shd w:val="clear" w:color="auto" w:fill="F2F4F7"/>
+          <w:lang w:eastAsia="en-GB"/>
+        </w:rPr>
+        <w:t xml:space="preserve">pip install </w:t>
+      </w:r>
+      <w:r>
+        <w:rPr>
+          <w:rFonts w:ascii="Consolas" w:eastAsia="Times New Roman" w:hAnsi="Consolas" w:cs="Consolas"/>
+          <w:color w:val="47729B"/>
+          <w:sz w:val="20"/>
+          <w:szCs w:val="20"/>
+          <w:shd w:val="clear" w:color="auto" w:fill="F2F4F7"/>
+          <w:lang w:eastAsia="en-GB"/>
+        </w:rPr>
+        <w:t>logging</w:t>
+      </w:r>
+    </w:p>
+    <w:p>
+      <w:pPr>
+        <w:spacing w:before="100" w:beforeAutospacing="1" w:after="100" w:afterAutospacing="1"/>
+        <w:ind w:left="720"/>
+        <w:rPr>
+          <w:rFonts w:ascii="Consolas" w:eastAsia="Times New Roman" w:hAnsi="Consolas" w:cs="Consolas"/>
+          <w:color w:val="47729B"/>
+          <w:sz w:val="20"/>
+          <w:szCs w:val="20"/>
+          <w:shd w:val="clear" w:color="auto" w:fill="F2F4F7"/>
+          <w:lang w:eastAsia="en-GB"/>
+        </w:rPr>
+      </w:pPr>
+      <w:r>
+        <w:rPr>
+          <w:rFonts w:ascii="Consolas" w:eastAsia="Times New Roman" w:hAnsi="Consolas" w:cs="Consolas"/>
+          <w:color w:val="47729B"/>
+          <w:sz w:val="20"/>
+          <w:szCs w:val="20"/>
+          <w:shd w:val="clear" w:color="auto" w:fill="F2F4F7"/>
+          <w:lang w:eastAsia="en-GB"/>
+        </w:rPr>
+        <w:t xml:space="preserve">pip install </w:t>
+      </w:r>
+      <w:r>
+        <w:rPr>
+          <w:rFonts w:ascii="Consolas" w:eastAsia="Times New Roman" w:hAnsi="Consolas" w:cs="Consolas"/>
+          <w:color w:val="47729B"/>
+          <w:sz w:val="20"/>
+          <w:szCs w:val="20"/>
+          <w:shd w:val="clear" w:color="auto" w:fill="F2F4F7"/>
+          <w:lang w:eastAsia="en-GB"/>
+        </w:rPr>
+        <w:t>warnings</w:t>
+      </w:r>
+    </w:p>
+    <w:p>
+      <w:pPr>
+        <w:spacing w:before="100" w:beforeAutospacing="1" w:after="100" w:afterAutospacing="1"/>
+        <w:ind w:left="720"/>
+        <w:rPr>
+          <w:rFonts w:ascii="Consolas" w:eastAsia="Times New Roman" w:hAnsi="Consolas" w:cs="Consolas"/>
+          <w:color w:val="47729B"/>
+          <w:sz w:val="20"/>
+          <w:szCs w:val="20"/>
+          <w:shd w:val="clear" w:color="auto" w:fill="F2F4F7"/>
+          <w:lang w:eastAsia="en-GB"/>
+        </w:rPr>
+      </w:pPr>
+      <w:r>
+        <w:rPr>
+          <w:rFonts w:ascii="Consolas" w:eastAsia="Times New Roman" w:hAnsi="Consolas" w:cs="Consolas"/>
+          <w:color w:val="47729B"/>
+          <w:sz w:val="20"/>
+          <w:szCs w:val="20"/>
+          <w:shd w:val="clear" w:color="auto" w:fill="F2F4F7"/>
+          <w:lang w:eastAsia="en-GB"/>
+        </w:rPr>
+        <w:t xml:space="preserve">pip install </w:t>
+      </w:r>
+      <w:proofErr w:type="spellStart"/>
+      <w:r>
+        <w:rPr>
+          <w:rFonts w:ascii="Consolas" w:eastAsia="Times New Roman" w:hAnsi="Consolas" w:cs="Consolas"/>
+          <w:color w:val="47729B"/>
+          <w:sz w:val="20"/>
+          <w:szCs w:val="20"/>
+          <w:shd w:val="clear" w:color="auto" w:fill="F2F4F7"/>
+          <w:lang w:eastAsia="en-GB"/>
+        </w:rPr>
+        <w:t>pyLDAvis</w:t>
+      </w:r>
+      <w:proofErr w:type="spellEnd"/>
+    </w:p>
+    <w:p>
+      <w:pPr>
+        <w:spacing w:before="100" w:beforeAutospacing="1" w:after="100" w:afterAutospacing="1"/>
+        <w:ind w:left="720"/>
+        <w:rPr>
+          <w:rFonts w:ascii="Consolas" w:eastAsia="Times New Roman" w:hAnsi="Consolas" w:cs="Consolas"/>
+          <w:color w:val="47729B"/>
+          <w:sz w:val="20"/>
+          <w:szCs w:val="20"/>
+          <w:shd w:val="clear" w:color="auto" w:fill="F2F4F7"/>
+          <w:lang w:eastAsia="en-GB"/>
+        </w:rPr>
+      </w:pPr>
+      <w:r>
+        <w:rPr>
+          <w:rFonts w:ascii="Consolas" w:eastAsia="Times New Roman" w:hAnsi="Consolas" w:cs="Consolas"/>
+          <w:color w:val="47729B"/>
+          <w:sz w:val="20"/>
+          <w:szCs w:val="20"/>
+          <w:shd w:val="clear" w:color="auto" w:fill="F2F4F7"/>
+          <w:lang w:eastAsia="en-GB"/>
+        </w:rPr>
+        <w:t>pip install nltk</w:t>
+      </w:r>
       <w:bookmarkStart w:id="0" w:name="_GoBack"/>
       <w:bookmarkEnd w:id="0"/>
-      <w:r>
-        <w:rPr>
-          <w:rFonts w:ascii="Calibri" w:eastAsia="Times New Roman" w:hAnsi="Calibri" w:cs="Calibri"/>
-          <w:sz w:val="22"/>
-          <w:szCs w:val="22"/>
-          <w:lang w:eastAsia="en-GB"/>
-        </w:rPr>
-        <w:t xml:space="preserve">type the following commands </w:t>
-      </w:r>
-    </w:p>
-    <w:p>
-      <w:pPr>
-        <w:spacing w:before="100" w:beforeAutospacing="1" w:after="100" w:afterAutospacing="1"/>
-        <w:ind w:left="720"/>
-        <w:rPr>
-          <w:rFonts w:ascii="Consolas" w:eastAsia="Times New Roman" w:hAnsi="Consolas" w:cs="Consolas"/>
-          <w:color w:val="47729B"/>
-          <w:sz w:val="20"/>
-          <w:szCs w:val="20"/>
-          <w:shd w:val="clear" w:color="auto" w:fill="F2F4F7"/>
-          <w:lang w:eastAsia="en-GB"/>
-        </w:rPr>
-      </w:pPr>
-      <w:r>
-        <w:rPr>
-          <w:rFonts w:ascii="Consolas" w:eastAsia="Times New Roman" w:hAnsi="Consolas" w:cs="Consolas"/>
-          <w:color w:val="47729B"/>
-          <w:sz w:val="20"/>
-          <w:szCs w:val="20"/>
-          <w:shd w:val="clear" w:color="auto" w:fill="F2F4F7"/>
-          <w:lang w:eastAsia="en-GB"/>
-        </w:rPr>
-        <w:t>pip install seaborn</w:t>
-      </w:r>
-    </w:p>
-    <w:p>
-      <w:pPr>
-        <w:spacing w:before="100" w:beforeAutospacing="1" w:after="100" w:afterAutospacing="1"/>
-        <w:ind w:left="720"/>
-        <w:rPr>
-          <w:rFonts w:ascii="Consolas" w:eastAsia="Times New Roman" w:hAnsi="Consolas" w:cs="Consolas"/>
-          <w:color w:val="47729B"/>
-          <w:sz w:val="20"/>
-          <w:szCs w:val="20"/>
-          <w:shd w:val="clear" w:color="auto" w:fill="F2F4F7"/>
-          <w:lang w:eastAsia="en-GB"/>
-        </w:rPr>
-      </w:pPr>
-      <w:r>
-        <w:rPr>
-          <w:rFonts w:ascii="Consolas" w:eastAsia="Times New Roman" w:hAnsi="Consolas" w:cs="Consolas"/>
-          <w:color w:val="47729B"/>
-          <w:sz w:val="20"/>
-          <w:szCs w:val="20"/>
-          <w:shd w:val="clear" w:color="auto" w:fill="F2F4F7"/>
-          <w:lang w:eastAsia="en-GB"/>
-        </w:rPr>
-        <w:t xml:space="preserve">pip install </w:t>
-      </w:r>
-      <w:proofErr w:type="spellStart"/>
-      <w:r>
-        <w:rPr>
-          <w:rFonts w:ascii="Consolas" w:eastAsia="Times New Roman" w:hAnsi="Consolas" w:cs="Consolas"/>
-          <w:color w:val="47729B"/>
-          <w:sz w:val="20"/>
-          <w:szCs w:val="20"/>
-          <w:shd w:val="clear" w:color="auto" w:fill="F2F4F7"/>
-          <w:lang w:eastAsia="en-GB"/>
-        </w:rPr>
-        <w:t>tweepy</w:t>
-      </w:r>
-      <w:proofErr w:type="spellEnd"/>
-    </w:p>
-    <w:p>
-      <w:pPr>
-        <w:spacing w:before="100" w:beforeAutospacing="1" w:after="100" w:afterAutospacing="1"/>
-        <w:ind w:left="720"/>
-        <w:rPr>
-          <w:rFonts w:ascii="Consolas" w:eastAsia="Times New Roman" w:hAnsi="Consolas" w:cs="Consolas"/>
-          <w:color w:val="47729B"/>
-          <w:sz w:val="20"/>
-          <w:szCs w:val="20"/>
-          <w:shd w:val="clear" w:color="auto" w:fill="F2F4F7"/>
-          <w:lang w:eastAsia="en-GB"/>
-        </w:rPr>
-      </w:pPr>
-      <w:r>
-        <w:rPr>
-          <w:rFonts w:ascii="Consolas" w:eastAsia="Times New Roman" w:hAnsi="Consolas" w:cs="Consolas"/>
-          <w:color w:val="47729B"/>
-          <w:sz w:val="20"/>
-          <w:szCs w:val="20"/>
-          <w:shd w:val="clear" w:color="auto" w:fill="F2F4F7"/>
-          <w:lang w:eastAsia="en-GB"/>
-        </w:rPr>
-        <w:t>pip install beautifulsoup4</w:t>
-      </w:r>
     </w:p>
     <w:sectPr>
       <w:pgSz w:w="11900" w:h="16840"/>
